--- a/Dokumentation/DokumentationDerProjektarbeitVonModul318_NikolaGerun.docx
+++ b/Dokumentation/DokumentationDerProjektarbeitVonModul318_NikolaGerun.docx
@@ -11,7 +11,7 @@
           <w:sz w:val="40"/>
         </w:rPr>
       </w:pPr>
-      <w:bookmarkStart w:id="0" w:name="_Toc531697593"/>
+      <w:bookmarkStart w:id="0" w:name="_Toc531701140"/>
       <w:r>
         <w:rPr>
           <w:b/>
@@ -278,7 +278,11 @@
     <w:sdt>
       <w:sdtPr>
         <w:rPr>
+          <w:rFonts w:asciiTheme="minorHAnsi" w:eastAsiaTheme="minorHAnsi" w:hAnsiTheme="minorHAnsi" w:cstheme="minorBidi"/>
+          <w:color w:val="auto"/>
           <w:sz w:val="40"/>
+          <w:szCs w:val="22"/>
+          <w:lang w:val="de-CH"/>
         </w:rPr>
         <w:id w:val="-998565232"/>
         <w:docPartObj>
@@ -288,14 +292,10 @@
       </w:sdtPr>
       <w:sdtEndPr>
         <w:rPr>
-          <w:rFonts w:asciiTheme="minorHAnsi" w:eastAsiaTheme="minorHAnsi" w:hAnsiTheme="minorHAnsi" w:cstheme="minorBidi"/>
           <w:b/>
           <w:bCs/>
           <w:noProof/>
-          <w:color w:val="auto"/>
-          <w:sz w:val="28"/>
-          <w:szCs w:val="22"/>
-          <w:lang w:val="de-CH"/>
+          <w:sz w:val="28"/>
         </w:rPr>
       </w:sdtEndPr>
       <w:sdtContent>
@@ -343,7 +343,7 @@
             </w:rPr>
             <w:fldChar w:fldCharType="separate"/>
           </w:r>
-          <w:hyperlink w:anchor="_Toc531697593" w:history="1">
+          <w:hyperlink w:anchor="_Toc531701140" w:history="1">
             <w:r>
               <w:rPr>
                 <w:rStyle w:val="Hyperlink"/>
@@ -371,7 +371,7 @@
                 <w:noProof/>
                 <w:webHidden/>
               </w:rPr>
-              <w:instrText xml:space="preserve"> PAGEREF _Toc531697593 \h </w:instrText>
+              <w:instrText xml:space="preserve"> PAGEREF _Toc531701140 \h </w:instrText>
             </w:r>
             <w:r>
               <w:rPr>
@@ -415,7 +415,7 @@
               <w:lang w:eastAsia="de-CH"/>
             </w:rPr>
           </w:pPr>
-          <w:hyperlink w:anchor="_Toc531697594" w:history="1">
+          <w:hyperlink w:anchor="_Toc531701141" w:history="1">
             <w:r>
               <w:rPr>
                 <w:rStyle w:val="Hyperlink"/>
@@ -458,7 +458,7 @@
                 <w:noProof/>
                 <w:webHidden/>
               </w:rPr>
-              <w:instrText xml:space="preserve"> PAGEREF _Toc531697594 \h </w:instrText>
+              <w:instrText xml:space="preserve"> PAGEREF _Toc531701141 \h </w:instrText>
             </w:r>
             <w:r>
               <w:rPr>
@@ -502,7 +502,7 @@
               <w:lang w:eastAsia="de-CH"/>
             </w:rPr>
           </w:pPr>
-          <w:hyperlink w:anchor="_Toc531697595" w:history="1">
+          <w:hyperlink w:anchor="_Toc531701142" w:history="1">
             <w:r>
               <w:rPr>
                 <w:rStyle w:val="Hyperlink"/>
@@ -544,7 +544,7 @@
                 <w:noProof/>
                 <w:webHidden/>
               </w:rPr>
-              <w:instrText xml:space="preserve"> PAGEREF _Toc531697595 \h </w:instrText>
+              <w:instrText xml:space="preserve"> PAGEREF _Toc531701142 \h </w:instrText>
             </w:r>
             <w:r>
               <w:rPr>
@@ -588,7 +588,7 @@
               <w:lang w:eastAsia="de-CH"/>
             </w:rPr>
           </w:pPr>
-          <w:hyperlink w:anchor="_Toc531697596" w:history="1">
+          <w:hyperlink w:anchor="_Toc531701143" w:history="1">
             <w:r>
               <w:rPr>
                 <w:rStyle w:val="Hyperlink"/>
@@ -609,7 +609,7 @@
                 <w:rStyle w:val="Hyperlink"/>
                 <w:noProof/>
               </w:rPr>
-              <w:t>Coding Guidlines</w:t>
+              <w:t>Coding Guidelines</w:t>
             </w:r>
             <w:r>
               <w:rPr>
@@ -630,7 +630,7 @@
                 <w:noProof/>
                 <w:webHidden/>
               </w:rPr>
-              <w:instrText xml:space="preserve"> PAGEREF _Toc531697596 \h </w:instrText>
+              <w:instrText xml:space="preserve"> PAGEREF _Toc531701143 \h </w:instrText>
             </w:r>
             <w:r>
               <w:rPr>
@@ -674,7 +674,7 @@
               <w:lang w:eastAsia="de-CH"/>
             </w:rPr>
           </w:pPr>
-          <w:hyperlink w:anchor="_Toc531697597" w:history="1">
+          <w:hyperlink w:anchor="_Toc531701144" w:history="1">
             <w:r>
               <w:rPr>
                 <w:rStyle w:val="Hyperlink"/>
@@ -716,7 +716,7 @@
                 <w:noProof/>
                 <w:webHidden/>
               </w:rPr>
-              <w:instrText xml:space="preserve"> PAGEREF _Toc531697597 \h </w:instrText>
+              <w:instrText xml:space="preserve"> PAGEREF _Toc531701144 \h </w:instrText>
             </w:r>
             <w:r>
               <w:rPr>
@@ -760,7 +760,7 @@
               <w:lang w:eastAsia="de-CH"/>
             </w:rPr>
           </w:pPr>
-          <w:hyperlink w:anchor="_Toc531697598" w:history="1">
+          <w:hyperlink w:anchor="_Toc531701145" w:history="1">
             <w:r>
               <w:rPr>
                 <w:rStyle w:val="Hyperlink"/>
@@ -802,7 +802,7 @@
                 <w:noProof/>
                 <w:webHidden/>
               </w:rPr>
-              <w:instrText xml:space="preserve"> PAGEREF _Toc531697598 \h </w:instrText>
+              <w:instrText xml:space="preserve"> PAGEREF _Toc531701145 \h </w:instrText>
             </w:r>
             <w:r>
               <w:rPr>
@@ -846,7 +846,7 @@
               <w:lang w:eastAsia="de-CH"/>
             </w:rPr>
           </w:pPr>
-          <w:hyperlink w:anchor="_Toc531697599" w:history="1">
+          <w:hyperlink w:anchor="_Toc531701146" w:history="1">
             <w:r>
               <w:rPr>
                 <w:rStyle w:val="Hyperlink"/>
@@ -888,7 +888,7 @@
                 <w:noProof/>
                 <w:webHidden/>
               </w:rPr>
-              <w:instrText xml:space="preserve"> PAGEREF _Toc531697599 \h </w:instrText>
+              <w:instrText xml:space="preserve"> PAGEREF _Toc531701146 \h </w:instrText>
             </w:r>
             <w:r>
               <w:rPr>
@@ -932,7 +932,7 @@
               <w:lang w:eastAsia="de-CH"/>
             </w:rPr>
           </w:pPr>
-          <w:hyperlink w:anchor="_Toc531697600" w:history="1">
+          <w:hyperlink w:anchor="_Toc531701147" w:history="1">
             <w:r>
               <w:rPr>
                 <w:rStyle w:val="Hyperlink"/>
@@ -974,7 +974,7 @@
                 <w:noProof/>
                 <w:webHidden/>
               </w:rPr>
-              <w:instrText xml:space="preserve"> PAGEREF _Toc531697600 \h </w:instrText>
+              <w:instrText xml:space="preserve"> PAGEREF _Toc531701147 \h </w:instrText>
             </w:r>
             <w:r>
               <w:rPr>
@@ -1018,7 +1018,7 @@
               <w:lang w:eastAsia="de-CH"/>
             </w:rPr>
           </w:pPr>
-          <w:hyperlink w:anchor="_Toc531697601" w:history="1">
+          <w:hyperlink w:anchor="_Toc531701148" w:history="1">
             <w:r>
               <w:rPr>
                 <w:rStyle w:val="Hyperlink"/>
@@ -1060,7 +1060,7 @@
                 <w:noProof/>
                 <w:webHidden/>
               </w:rPr>
-              <w:instrText xml:space="preserve"> PAGEREF _Toc531697601 \h </w:instrText>
+              <w:instrText xml:space="preserve"> PAGEREF _Toc531701148 \h </w:instrText>
             </w:r>
             <w:r>
               <w:rPr>
@@ -1104,7 +1104,7 @@
               <w:lang w:eastAsia="de-CH"/>
             </w:rPr>
           </w:pPr>
-          <w:hyperlink w:anchor="_Toc531697602" w:history="1">
+          <w:hyperlink w:anchor="_Toc531701149" w:history="1">
             <w:r>
               <w:rPr>
                 <w:rStyle w:val="Hyperlink"/>
@@ -1146,7 +1146,7 @@
                 <w:noProof/>
                 <w:webHidden/>
               </w:rPr>
-              <w:instrText xml:space="preserve"> PAGEREF _Toc531697602 \h </w:instrText>
+              <w:instrText xml:space="preserve"> PAGEREF _Toc531701149 \h </w:instrText>
             </w:r>
             <w:r>
               <w:rPr>
@@ -1190,7 +1190,7 @@
               <w:lang w:eastAsia="de-CH"/>
             </w:rPr>
           </w:pPr>
-          <w:hyperlink w:anchor="_Toc531697603" w:history="1">
+          <w:hyperlink w:anchor="_Toc531701150" w:history="1">
             <w:r>
               <w:rPr>
                 <w:rStyle w:val="Hyperlink"/>
@@ -1211,6 +1211,92 @@
                 <w:rStyle w:val="Hyperlink"/>
                 <w:noProof/>
               </w:rPr>
+              <w:t>Wissenswertes</w:t>
+            </w:r>
+            <w:r>
+              <w:rPr>
+                <w:noProof/>
+                <w:webHidden/>
+              </w:rPr>
+              <w:tab/>
+            </w:r>
+            <w:r>
+              <w:rPr>
+                <w:noProof/>
+                <w:webHidden/>
+              </w:rPr>
+              <w:fldChar w:fldCharType="begin"/>
+            </w:r>
+            <w:r>
+              <w:rPr>
+                <w:noProof/>
+                <w:webHidden/>
+              </w:rPr>
+              <w:instrText xml:space="preserve"> PAGEREF _Toc531701150 \h </w:instrText>
+            </w:r>
+            <w:r>
+              <w:rPr>
+                <w:noProof/>
+                <w:webHidden/>
+              </w:rPr>
+            </w:r>
+            <w:r>
+              <w:rPr>
+                <w:noProof/>
+                <w:webHidden/>
+              </w:rPr>
+              <w:fldChar w:fldCharType="separate"/>
+            </w:r>
+            <w:r>
+              <w:rPr>
+                <w:noProof/>
+                <w:webHidden/>
+              </w:rPr>
+              <w:t>13</w:t>
+            </w:r>
+            <w:r>
+              <w:rPr>
+                <w:noProof/>
+                <w:webHidden/>
+              </w:rPr>
+              <w:fldChar w:fldCharType="end"/>
+            </w:r>
+          </w:hyperlink>
+        </w:p>
+        <w:p>
+          <w:pPr>
+            <w:pStyle w:val="TOC2"/>
+            <w:tabs>
+              <w:tab w:val="left" w:pos="660"/>
+              <w:tab w:val="right" w:leader="dot" w:pos="9016"/>
+            </w:tabs>
+            <w:rPr>
+              <w:rFonts w:eastAsiaTheme="minorEastAsia"/>
+              <w:noProof/>
+              <w:lang w:eastAsia="de-CH"/>
+            </w:rPr>
+          </w:pPr>
+          <w:hyperlink w:anchor="_Toc531701151" w:history="1">
+            <w:r>
+              <w:rPr>
+                <w:rStyle w:val="Hyperlink"/>
+                <w:noProof/>
+              </w:rPr>
+              <w:t>8.</w:t>
+            </w:r>
+            <w:r>
+              <w:rPr>
+                <w:rFonts w:eastAsiaTheme="minorEastAsia"/>
+                <w:noProof/>
+                <w:lang w:eastAsia="de-CH"/>
+              </w:rPr>
+              <w:tab/>
+            </w:r>
+            <w:r>
+              <w:rPr>
+                <w:rStyle w:val="Hyperlink"/>
+                <w:noProof/>
+              </w:rPr>
               <w:t>Quellen</w:t>
             </w:r>
             <w:r>
@@ -1232,7 +1318,7 @@
                 <w:noProof/>
                 <w:webHidden/>
               </w:rPr>
-              <w:instrText xml:space="preserve"> PAGEREF _Toc531697603 \h </w:instrText>
+              <w:instrText xml:space="preserve"> PAGEREF _Toc531701151 \h </w:instrText>
             </w:r>
             <w:r>
               <w:rPr>
@@ -1252,7 +1338,7 @@
                 <w:noProof/>
                 <w:webHidden/>
               </w:rPr>
-              <w:t>13</w:t>
+              <w:t>14</w:t>
             </w:r>
             <w:r>
               <w:rPr>
@@ -1297,6 +1383,8 @@
         </w:rPr>
         <w:br w:type="page"/>
       </w:r>
+      <w:bookmarkStart w:id="1" w:name="_GoBack"/>
+      <w:bookmarkEnd w:id="1"/>
     </w:p>
     <w:p>
       <w:pPr>
@@ -1305,12 +1393,12 @@
           <w:lang w:val="en-GB"/>
         </w:rPr>
       </w:pPr>
-      <w:bookmarkStart w:id="1" w:name="_Toc531697594"/>
+      <w:bookmarkStart w:id="2" w:name="_Toc531701141"/>
       <w:r>
         <w:lastRenderedPageBreak/>
         <w:t>Einleitung</w:t>
       </w:r>
-      <w:bookmarkEnd w:id="1"/>
+      <w:bookmarkEnd w:id="2"/>
     </w:p>
     <w:p>
       <w:pPr>
@@ -1367,12 +1455,12 @@
       <w:pPr>
         <w:pStyle w:val="Heading2"/>
       </w:pPr>
-      <w:bookmarkStart w:id="2" w:name="_Toc531697595"/>
+      <w:bookmarkStart w:id="3" w:name="_Toc531701142"/>
       <w:r>
         <w:lastRenderedPageBreak/>
         <w:t>Zweck dieses Dokumentes</w:t>
       </w:r>
-      <w:bookmarkEnd w:id="2"/>
+      <w:bookmarkEnd w:id="3"/>
     </w:p>
     <w:p>
       <w:pPr>
@@ -1395,14 +1483,26 @@
           <w:sz w:val="32"/>
         </w:rPr>
       </w:pPr>
-      <w:bookmarkStart w:id="3" w:name="_Toc531697596"/>
+      <w:bookmarkStart w:id="4" w:name="_Toc531701143"/>
       <w:r>
         <w:rPr>
           <w:sz w:val="32"/>
         </w:rPr>
-        <w:t>Coding Guidlines</w:t>
-      </w:r>
-      <w:bookmarkEnd w:id="3"/>
+        <w:t>Coding Guid</w:t>
+      </w:r>
+      <w:r>
+        <w:rPr>
+          <w:sz w:val="32"/>
+        </w:rPr>
+        <w:t>e</w:t>
+      </w:r>
+      <w:r>
+        <w:rPr>
+          <w:sz w:val="32"/>
+        </w:rPr>
+        <w:t>lines</w:t>
+      </w:r>
+      <w:bookmarkEnd w:id="4"/>
     </w:p>
     <w:p>
       <w:pPr>
@@ -1444,7 +1544,21 @@
         <w:rPr>
           <w:sz w:val="28"/>
         </w:rPr>
-        <w:t>Klassenvariablen müssen PascalCase sein</w:t>
+        <w:t xml:space="preserve">Klassenvariablen müssen </w:t>
+      </w:r>
+      <w:proofErr w:type="spellStart"/>
+      <w:r>
+        <w:rPr>
+          <w:sz w:val="28"/>
+        </w:rPr>
+        <w:t>PascalCase</w:t>
+      </w:r>
+      <w:proofErr w:type="spellEnd"/>
+      <w:r>
+        <w:rPr>
+          <w:sz w:val="28"/>
+        </w:rPr>
+        <w:t xml:space="preserve"> sein</w:t>
       </w:r>
     </w:p>
     <w:p>
@@ -1462,7 +1576,21 @@
         <w:rPr>
           <w:sz w:val="28"/>
         </w:rPr>
-        <w:t>Alle Lokale Variablen müssen camelCase sein</w:t>
+        <w:t xml:space="preserve">Alle Lokale Variablen müssen </w:t>
+      </w:r>
+      <w:proofErr w:type="spellStart"/>
+      <w:r>
+        <w:rPr>
+          <w:sz w:val="28"/>
+        </w:rPr>
+        <w:t>camelCase</w:t>
+      </w:r>
+      <w:proofErr w:type="spellEnd"/>
+      <w:r>
+        <w:rPr>
+          <w:sz w:val="28"/>
+        </w:rPr>
+        <w:t xml:space="preserve"> sein</w:t>
       </w:r>
     </w:p>
     <w:p>
@@ -1533,14 +1661,14 @@
           <w:sz w:val="32"/>
         </w:rPr>
       </w:pPr>
-      <w:bookmarkStart w:id="4" w:name="_Toc531697597"/>
+      <w:bookmarkStart w:id="5" w:name="_Toc531701144"/>
       <w:r>
         <w:rPr>
           <w:sz w:val="32"/>
         </w:rPr>
         <w:t>Anforderungen</w:t>
       </w:r>
-      <w:bookmarkEnd w:id="4"/>
+      <w:bookmarkEnd w:id="5"/>
     </w:p>
     <w:p>
       <w:pPr>
@@ -1611,19 +1739,7 @@
         <w:rPr>
           <w:sz w:val="28"/>
         </w:rPr>
-        <w:t>Als ÖV-Benutzer möchte ich, dass schon während meiner Eingabe erste Such</w:t>
-      </w:r>
-      <w:r>
-        <w:rPr>
-          <w:sz w:val="28"/>
-        </w:rPr>
-        <w:t>r</w:t>
-      </w:r>
-      <w:r>
-        <w:rPr>
-          <w:sz w:val="28"/>
-        </w:rPr>
-        <w:t>esultate erscheinen, damit ich effizienter nach Stationen suchen kann.</w:t>
+        <w:t>Als ÖV-Benutzer möchte ich, dass schon während meiner Eingabe erste Suchresultate erscheinen, damit ich effizienter nach Stationen suchen kann.</w:t>
       </w:r>
     </w:p>
     <w:p>
@@ -1664,6 +1780,19 @@
     </w:p>
     <w:p>
       <w:pPr>
+        <w:rPr>
+          <w:sz w:val="28"/>
+        </w:rPr>
+      </w:pPr>
+      <w:r>
+        <w:rPr>
+          <w:sz w:val="28"/>
+        </w:rPr>
+        <w:t>Diese wurden alle umgesetzt</w:t>
+      </w:r>
+    </w:p>
+    <w:p>
+      <w:pPr>
         <w:pStyle w:val="ListParagraph"/>
         <w:numPr>
           <w:ilvl w:val="0"/>
@@ -1716,12 +1845,12 @@
       <w:pPr>
         <w:pStyle w:val="Heading2"/>
       </w:pPr>
-      <w:bookmarkStart w:id="5" w:name="_Toc531697598"/>
+      <w:bookmarkStart w:id="6" w:name="_Toc531701145"/>
       <w:r>
         <w:lastRenderedPageBreak/>
         <w:t>Funktionen</w:t>
       </w:r>
-      <w:bookmarkEnd w:id="5"/>
+      <w:bookmarkEnd w:id="6"/>
     </w:p>
     <w:p>
       <w:pPr>
@@ -1796,7 +1925,65 @@
           <w:sz w:val="28"/>
         </w:rPr>
         <w:br/>
-        <w:t>Auch kann man ein Mail schreiben, unten rechts gibt es einen Knopf namens Mails auf den man klicken kann. Danach werden alle Sachen welche man gefunden hat mit in den Mail Body Geschrieben, man muss nur noch reinschreiben, von wem die Mail kommen soll, das Passwort zu dieser Mail, die Mail welche die Nachricht bekommen soll und ein Subject der Mail. Hier muss man schauen, dass auf der Mail eingestellt ist, dass sie von solchen Applikationen Mails schicken kann, ansonsten funktioniert es nicht.</w:t>
+        <w:t xml:space="preserve">Auch kann man ein Mail schreiben, unten rechts gibt es einen Knopf namens Mails auf den man klicken kann. Danach werden alle Sachen welche man gefunden hat mit in </w:t>
+      </w:r>
+      <w:r>
+        <w:rPr>
+          <w:sz w:val="28"/>
+        </w:rPr>
+        <w:t xml:space="preserve">dem </w:t>
+      </w:r>
+      <w:proofErr w:type="spellStart"/>
+      <w:r>
+        <w:rPr>
+          <w:sz w:val="28"/>
+        </w:rPr>
+        <w:t>Mail</w:t>
+      </w:r>
+      <w:r>
+        <w:rPr>
+          <w:sz w:val="28"/>
+        </w:rPr>
+        <w:t>b</w:t>
+      </w:r>
+      <w:r>
+        <w:rPr>
+          <w:sz w:val="28"/>
+        </w:rPr>
+        <w:t>ody</w:t>
+      </w:r>
+      <w:proofErr w:type="spellEnd"/>
+      <w:r>
+        <w:rPr>
+          <w:sz w:val="28"/>
+        </w:rPr>
+        <w:t xml:space="preserve"> </w:t>
+      </w:r>
+      <w:r>
+        <w:rPr>
+          <w:sz w:val="28"/>
+        </w:rPr>
+        <w:t>geschrieben</w:t>
+      </w:r>
+      <w:r>
+        <w:rPr>
+          <w:sz w:val="28"/>
+        </w:rPr>
+        <w:t xml:space="preserve">, man muss nur noch reinschreiben, von wem die Mail kommen soll, das Passwort zu dieser Mail, die Mail welche die Nachricht bekommen soll und ein </w:t>
+      </w:r>
+      <w:proofErr w:type="spellStart"/>
+      <w:r>
+        <w:rPr>
+          <w:sz w:val="28"/>
+        </w:rPr>
+        <w:t>Subject</w:t>
+      </w:r>
+      <w:proofErr w:type="spellEnd"/>
+      <w:r>
+        <w:rPr>
+          <w:sz w:val="28"/>
+        </w:rPr>
+        <w:t xml:space="preserve"> der Mail. Hier muss man schauen, dass auf der Mail eingestellt ist, dass sie von solchen Applikationen Mails schicken kann, ansonsten funktioniert es nicht.</w:t>
       </w:r>
     </w:p>
     <w:p>
@@ -1832,14 +2019,14 @@
           <w:sz w:val="32"/>
         </w:rPr>
       </w:pPr>
-      <w:bookmarkStart w:id="6" w:name="_Toc531697599"/>
+      <w:bookmarkStart w:id="7" w:name="_Toc531701146"/>
       <w:r>
         <w:rPr>
           <w:sz w:val="32"/>
         </w:rPr>
         <w:t>Geänderte Funktionen</w:t>
       </w:r>
-      <w:bookmarkEnd w:id="6"/>
+      <w:bookmarkEnd w:id="7"/>
     </w:p>
     <w:p>
       <w:pPr>
@@ -1852,13 +2039,41 @@
           <w:sz w:val="28"/>
         </w:rPr>
         <w:br/>
-        <w:t>Da es nötig war, nach mehr Sachen zu querien als nur den Stationen, wurden die vorgelegten Funktionen für die API geändert, damit diese genauer sind. Diese können nun auch nach Datum bez. Zeit suchen und die für die Verbindungen, kann sogar für Arrival oder Departure querie</w:t>
-      </w:r>
-      <w:r>
-        <w:rPr>
-          <w:sz w:val="28"/>
-        </w:rPr>
-        <w:t>n. Auch wurde eine ganz neu gemacht welche mit Koordinaten sucht. Diese hat aber das Problem, dass sie auch Lausanne als "nahe" sieht.</w:t>
+        <w:t xml:space="preserve">Da es nötig war, nach mehr Sachen zu </w:t>
+      </w:r>
+      <w:proofErr w:type="spellStart"/>
+      <w:r>
+        <w:rPr>
+          <w:sz w:val="28"/>
+        </w:rPr>
+        <w:t>querien</w:t>
+      </w:r>
+      <w:proofErr w:type="spellEnd"/>
+      <w:r>
+        <w:rPr>
+          <w:sz w:val="28"/>
+        </w:rPr>
+        <w:t xml:space="preserve"> als nur den Stationen, wurden die vorgelegten Funktionen für die API geändert, damit diese genauer sind. Diese können nun auch nach Datum bez. Zeit suchen und die für die Verbindungen, kann sogar für Arrival oder Departure </w:t>
+      </w:r>
+      <w:proofErr w:type="spellStart"/>
+      <w:r>
+        <w:rPr>
+          <w:sz w:val="28"/>
+        </w:rPr>
+        <w:t>querie</w:t>
+      </w:r>
+      <w:r>
+        <w:rPr>
+          <w:sz w:val="28"/>
+        </w:rPr>
+        <w:t>n</w:t>
+      </w:r>
+      <w:proofErr w:type="spellEnd"/>
+      <w:r>
+        <w:rPr>
+          <w:sz w:val="28"/>
+        </w:rPr>
+        <w:t>. Auch wurde eine ganz neu gemacht welche mit Koordinaten sucht. Diese hat aber das Problem, dass sie auch Lausanne als "nahe" sieht.</w:t>
       </w:r>
     </w:p>
     <w:p>
@@ -1878,12 +2093,12 @@
       <w:pPr>
         <w:pStyle w:val="Heading2"/>
       </w:pPr>
-      <w:bookmarkStart w:id="7" w:name="_Toc531697600"/>
+      <w:bookmarkStart w:id="8" w:name="_Toc531701147"/>
       <w:r>
         <w:lastRenderedPageBreak/>
         <w:t>Diagramme</w:t>
       </w:r>
-      <w:bookmarkEnd w:id="7"/>
+      <w:bookmarkEnd w:id="8"/>
     </w:p>
     <w:p>
       <w:pPr>
@@ -2039,21 +2254,7 @@
           <w:sz w:val="28"/>
         </w:rPr>
         <w:lastRenderedPageBreak/>
-        <w:t>Das Use Case Diagramm, welches die Interaktionen des Benutzers mit dem System</w:t>
-      </w:r>
-      <w:r>
-        <w:rPr>
-          <w:noProof/>
-          <w:sz w:val="28"/>
-        </w:rPr>
-        <w:t xml:space="preserve"> erklärt</w:t>
-      </w:r>
-      <w:r>
-        <w:rPr>
-          <w:noProof/>
-          <w:sz w:val="28"/>
-        </w:rPr>
-        <w:t>:</w:t>
+        <w:t>Das Use Case Diagramm, welches die Interaktionen des Benutzers mit dem System erklärt:</w:t>
       </w:r>
     </w:p>
     <w:p>
@@ -2159,8 +2360,30 @@
         <w:rPr>
           <w:sz w:val="22"/>
         </w:rPr>
-        <w:t xml:space="preserve"> UseCase Diagram</w:t>
-      </w:r>
+        <w:t xml:space="preserve"> </w:t>
+      </w:r>
+      <w:proofErr w:type="spellStart"/>
+      <w:r>
+        <w:rPr>
+          <w:sz w:val="22"/>
+        </w:rPr>
+        <w:t>UseCase</w:t>
+      </w:r>
+      <w:proofErr w:type="spellEnd"/>
+      <w:r>
+        <w:rPr>
+          <w:sz w:val="22"/>
+        </w:rPr>
+        <w:t xml:space="preserve"> </w:t>
+      </w:r>
+      <w:proofErr w:type="spellStart"/>
+      <w:r>
+        <w:rPr>
+          <w:sz w:val="22"/>
+        </w:rPr>
+        <w:t>Diagram</w:t>
+      </w:r>
+      <w:proofErr w:type="spellEnd"/>
     </w:p>
     <w:p>
       <w:pPr>
@@ -2507,24 +2730,38 @@
       <w:pPr>
         <w:pStyle w:val="Heading2"/>
       </w:pPr>
-      <w:bookmarkStart w:id="8" w:name="_Toc531697601"/>
+      <w:bookmarkStart w:id="9" w:name="_Toc531701148"/>
       <w:r>
         <w:lastRenderedPageBreak/>
         <w:t>Installation</w:t>
       </w:r>
-      <w:bookmarkEnd w:id="8"/>
-    </w:p>
-    <w:p>
-      <w:pPr>
-        <w:rPr>
-          <w:sz w:val="28"/>
-        </w:rPr>
-      </w:pPr>
-      <w:r>
-        <w:rPr>
-          <w:sz w:val="28"/>
-        </w:rPr>
-        <w:t>In dem Ordner, wo diese Dokumentation war, werden sie einen Ordner Namens "InstallTrainProject" finden. In diesem werden sie ein Setup finden.</w:t>
+      <w:bookmarkEnd w:id="9"/>
+    </w:p>
+    <w:p>
+      <w:pPr>
+        <w:rPr>
+          <w:sz w:val="28"/>
+        </w:rPr>
+      </w:pPr>
+      <w:r>
+        <w:rPr>
+          <w:sz w:val="28"/>
+        </w:rPr>
+        <w:t>In dem Ordner, wo diese Dokumentation war, werden sie einen Ordner Namens "</w:t>
+      </w:r>
+      <w:proofErr w:type="spellStart"/>
+      <w:r>
+        <w:rPr>
+          <w:sz w:val="28"/>
+        </w:rPr>
+        <w:t>InstallTrainProject</w:t>
+      </w:r>
+      <w:proofErr w:type="spellEnd"/>
+      <w:r>
+        <w:rPr>
+          <w:sz w:val="28"/>
+        </w:rPr>
+        <w:t>" finden. In diesem werden sie ein Setup finden.</w:t>
       </w:r>
       <w:r>
         <w:rPr>
@@ -2537,20 +2774,90 @@
         <w:rPr>
           <w:sz w:val="28"/>
         </w:rPr>
-        <w:t>Wenn dies gemacht ist, werden sie eine Applikation namens TrainProject haben und können diese ausführen.</w:t>
-      </w:r>
-    </w:p>
-    <w:p>
-      <w:pPr>
-        <w:rPr>
-          <w:sz w:val="28"/>
-        </w:rPr>
-      </w:pPr>
-      <w:r>
-        <w:rPr>
-          <w:sz w:val="28"/>
-        </w:rPr>
-        <w:t>Falls sie es nun wieder deinstallieren wollen, können sie dies einfach im Control Panel unter "Uninstall or change a program" machen.</w:t>
+        <w:t xml:space="preserve">Wenn dies gemacht ist, werden sie eine Applikation namens </w:t>
+      </w:r>
+      <w:proofErr w:type="spellStart"/>
+      <w:r>
+        <w:rPr>
+          <w:sz w:val="28"/>
+        </w:rPr>
+        <w:t>TrainProject</w:t>
+      </w:r>
+      <w:proofErr w:type="spellEnd"/>
+      <w:r>
+        <w:rPr>
+          <w:sz w:val="28"/>
+        </w:rPr>
+        <w:t xml:space="preserve"> haben und können diese ausführen.</w:t>
+      </w:r>
+    </w:p>
+    <w:p>
+      <w:pPr>
+        <w:rPr>
+          <w:sz w:val="28"/>
+        </w:rPr>
+      </w:pPr>
+      <w:r>
+        <w:rPr>
+          <w:sz w:val="28"/>
+        </w:rPr>
+        <w:t>Falls sie es nun wieder deinstallieren wollen, können sie dies einfach im Control Panel unter "</w:t>
+      </w:r>
+      <w:proofErr w:type="spellStart"/>
+      <w:r>
+        <w:rPr>
+          <w:sz w:val="28"/>
+        </w:rPr>
+        <w:t>Uninstall</w:t>
+      </w:r>
+      <w:proofErr w:type="spellEnd"/>
+      <w:r>
+        <w:rPr>
+          <w:sz w:val="28"/>
+        </w:rPr>
+        <w:t xml:space="preserve"> </w:t>
+      </w:r>
+      <w:proofErr w:type="spellStart"/>
+      <w:r>
+        <w:rPr>
+          <w:sz w:val="28"/>
+        </w:rPr>
+        <w:t>or</w:t>
+      </w:r>
+      <w:proofErr w:type="spellEnd"/>
+      <w:r>
+        <w:rPr>
+          <w:sz w:val="28"/>
+        </w:rPr>
+        <w:t xml:space="preserve"> </w:t>
+      </w:r>
+      <w:proofErr w:type="spellStart"/>
+      <w:r>
+        <w:rPr>
+          <w:sz w:val="28"/>
+        </w:rPr>
+        <w:t>change</w:t>
+      </w:r>
+      <w:proofErr w:type="spellEnd"/>
+      <w:r>
+        <w:rPr>
+          <w:sz w:val="28"/>
+        </w:rPr>
+        <w:t xml:space="preserve"> a </w:t>
+      </w:r>
+      <w:proofErr w:type="spellStart"/>
+      <w:r>
+        <w:rPr>
+          <w:sz w:val="28"/>
+        </w:rPr>
+        <w:t>program</w:t>
+      </w:r>
+      <w:proofErr w:type="spellEnd"/>
+      <w:r>
+        <w:rPr>
+          <w:sz w:val="28"/>
+        </w:rPr>
+        <w:t>" machen.</w:t>
       </w:r>
     </w:p>
     <w:p>
@@ -2570,12 +2877,12 @@
       <w:pPr>
         <w:pStyle w:val="Heading2"/>
       </w:pPr>
-      <w:bookmarkStart w:id="9" w:name="_Toc531697602"/>
+      <w:bookmarkStart w:id="10" w:name="_Toc531701149"/>
       <w:r>
         <w:lastRenderedPageBreak/>
         <w:t>Tests</w:t>
       </w:r>
-      <w:bookmarkEnd w:id="9"/>
+      <w:bookmarkEnd w:id="10"/>
     </w:p>
     <w:tbl>
       <w:tblPr>
@@ -2757,13 +3064,7 @@
               <w:rPr>
                 <w:sz w:val="28"/>
               </w:rPr>
-              <w:t xml:space="preserve">In der Combobox werden mehrere Vorschläge von ähnlichen Stationen gegeben. Auch </w:t>
-            </w:r>
-            <w:r>
-              <w:rPr>
-                <w:sz w:val="28"/>
-              </w:rPr>
-              <w:t>werden einem die Verbindungen zwischen beiden Stationen angezeigt</w:t>
+              <w:t>In der Combobox werden mehrere Vorschläge von ähnlichen Stationen gegeben. Auch werden einem die Verbindungen zwischen beiden Stationen angezeigt</w:t>
             </w:r>
           </w:p>
         </w:tc>
@@ -2859,31 +3160,7 @@
               <w:rPr>
                 <w:sz w:val="28"/>
               </w:rPr>
-              <w:t>D</w:t>
-            </w:r>
-            <w:r>
-              <w:rPr>
-                <w:sz w:val="28"/>
-              </w:rPr>
-              <w:t>ie Resultate passen sich an die</w:t>
-            </w:r>
-            <w:r>
-              <w:rPr>
-                <w:sz w:val="28"/>
-              </w:rPr>
-              <w:t xml:space="preserve"> neue </w:t>
-            </w:r>
-            <w:r>
-              <w:rPr>
-                <w:sz w:val="28"/>
-              </w:rPr>
-              <w:t xml:space="preserve">Zeit </w:t>
-            </w:r>
-            <w:r>
-              <w:rPr>
-                <w:sz w:val="28"/>
-              </w:rPr>
-              <w:t>an</w:t>
+              <w:t>Die Resultate passen sich an die neue Zeit an</w:t>
             </w:r>
           </w:p>
         </w:tc>
@@ -2979,19 +3256,7 @@
               <w:rPr>
                 <w:sz w:val="28"/>
               </w:rPr>
-              <w:t>Auf Knopf "</w:t>
-            </w:r>
-            <w:r>
-              <w:rPr>
-                <w:sz w:val="28"/>
-              </w:rPr>
-              <w:t>Löschen</w:t>
-            </w:r>
-            <w:r>
-              <w:rPr>
-                <w:sz w:val="28"/>
-              </w:rPr>
-              <w:t>" drücken</w:t>
+              <w:t>Auf Knopf "Löschen" drücken</w:t>
             </w:r>
           </w:p>
         </w:tc>
@@ -3029,7 +3294,21 @@
               <w:rPr>
                 <w:sz w:val="28"/>
               </w:rPr>
-              <w:t>Die Combobox und die Textbox werden geleert</w:t>
+              <w:t xml:space="preserve">Die Combobox und die </w:t>
+            </w:r>
+            <w:proofErr w:type="spellStart"/>
+            <w:r>
+              <w:rPr>
+                <w:sz w:val="28"/>
+              </w:rPr>
+              <w:t>Textbox</w:t>
+            </w:r>
+            <w:proofErr w:type="spellEnd"/>
+            <w:r>
+              <w:rPr>
+                <w:sz w:val="28"/>
+              </w:rPr>
+              <w:t xml:space="preserve"> werden geleert</w:t>
             </w:r>
           </w:p>
         </w:tc>
@@ -3049,19 +3328,7 @@
               <w:rPr>
                 <w:sz w:val="28"/>
               </w:rPr>
-              <w:t>Auf Knopf "</w:t>
-            </w:r>
-            <w:r>
-              <w:rPr>
-                <w:sz w:val="28"/>
-              </w:rPr>
-              <w:t>Switch</w:t>
-            </w:r>
-            <w:r>
-              <w:rPr>
-                <w:sz w:val="28"/>
-              </w:rPr>
-              <w:t>" drücken</w:t>
+              <w:t>Auf Knopf "Switch" drücken</w:t>
             </w:r>
           </w:p>
         </w:tc>
@@ -3117,19 +3384,21 @@
               <w:rPr>
                 <w:sz w:val="28"/>
               </w:rPr>
-              <w:t>Auf Knopf "</w:t>
-            </w:r>
-            <w:r>
-              <w:rPr>
-                <w:sz w:val="28"/>
-              </w:rPr>
-              <w:t>Stationen in der nähe finden</w:t>
-            </w:r>
-            <w:r>
-              <w:rPr>
-                <w:sz w:val="28"/>
-              </w:rPr>
-              <w:t>" drücken</w:t>
+              <w:t xml:space="preserve">Auf Knopf "Stationen in der </w:t>
+            </w:r>
+            <w:proofErr w:type="spellStart"/>
+            <w:r>
+              <w:rPr>
+                <w:sz w:val="28"/>
+              </w:rPr>
+              <w:t>nähe</w:t>
+            </w:r>
+            <w:proofErr w:type="spellEnd"/>
+            <w:r>
+              <w:rPr>
+                <w:sz w:val="28"/>
+              </w:rPr>
+              <w:t xml:space="preserve"> finden" drücken</w:t>
             </w:r>
           </w:p>
         </w:tc>
@@ -3147,7 +3416,21 @@
               <w:rPr>
                 <w:sz w:val="28"/>
               </w:rPr>
-              <w:t>Es werden einem Stationen in der nähe angegeben</w:t>
+              <w:t xml:space="preserve">Es werden einem Stationen in der </w:t>
+            </w:r>
+            <w:proofErr w:type="spellStart"/>
+            <w:r>
+              <w:rPr>
+                <w:sz w:val="28"/>
+              </w:rPr>
+              <w:t>nähe</w:t>
+            </w:r>
+            <w:proofErr w:type="spellEnd"/>
+            <w:r>
+              <w:rPr>
+                <w:sz w:val="28"/>
+              </w:rPr>
+              <w:t xml:space="preserve"> angegeben</w:t>
             </w:r>
           </w:p>
         </w:tc>
@@ -3186,19 +3469,7 @@
               <w:rPr>
                 <w:sz w:val="28"/>
               </w:rPr>
-              <w:t>Auf Knopf "</w:t>
-            </w:r>
-            <w:r>
-              <w:rPr>
-                <w:sz w:val="28"/>
-              </w:rPr>
-              <w:t>Mail machen</w:t>
-            </w:r>
-            <w:r>
-              <w:rPr>
-                <w:sz w:val="28"/>
-              </w:rPr>
-              <w:t>" drücken</w:t>
+              <w:t>Auf Knopf "Mail machen" drücken</w:t>
             </w:r>
           </w:p>
         </w:tc>
@@ -3293,13 +3564,7 @@
               <w:rPr>
                 <w:sz w:val="28"/>
               </w:rPr>
-              <w:t xml:space="preserve">Die Resultate passen sich an, ob man zu dieser </w:t>
-            </w:r>
-            <w:r>
-              <w:rPr>
-                <w:sz w:val="28"/>
-              </w:rPr>
-              <w:t>Zeit ankommt bzw. abfahrt</w:t>
+              <w:t>Die Resultate passen sich an, ob man zu dieser Zeit ankommt bzw. abfahrt</w:t>
             </w:r>
           </w:p>
         </w:tc>
@@ -3329,12 +3594,118 @@
       <w:pPr>
         <w:pStyle w:val="Heading2"/>
       </w:pPr>
-      <w:bookmarkStart w:id="10" w:name="_Toc531697603"/>
+      <w:bookmarkStart w:id="11" w:name="_Toc531701150"/>
+      <w:r>
+        <w:lastRenderedPageBreak/>
+        <w:t>Wissenswertes</w:t>
+      </w:r>
+      <w:bookmarkEnd w:id="11"/>
+    </w:p>
+    <w:p>
+      <w:pPr>
+        <w:rPr>
+          <w:sz w:val="28"/>
+          <w:szCs w:val="28"/>
+        </w:rPr>
+      </w:pPr>
+      <w:r>
+        <w:rPr>
+          <w:sz w:val="28"/>
+          <w:szCs w:val="28"/>
+        </w:rPr>
+        <w:t xml:space="preserve">Damit alle Anforderungen umgesetzt werden konnten, mussten die </w:t>
+      </w:r>
+      <w:r>
+        <w:rPr>
+          <w:sz w:val="28"/>
+          <w:szCs w:val="28"/>
+        </w:rPr>
+        <w:t>vorgeschriebenen</w:t>
+      </w:r>
+      <w:r>
+        <w:rPr>
+          <w:sz w:val="28"/>
+          <w:szCs w:val="28"/>
+        </w:rPr>
+        <w:t xml:space="preserve"> Klassen mit ihren Methoden umgeändert werden. Dies führte dazu, dass diese </w:t>
+      </w:r>
+      <w:proofErr w:type="spellStart"/>
+      <w:r>
+        <w:rPr>
+          <w:sz w:val="28"/>
+          <w:szCs w:val="28"/>
+        </w:rPr>
+        <w:t>Querys</w:t>
+      </w:r>
+      <w:proofErr w:type="spellEnd"/>
+      <w:r>
+        <w:rPr>
+          <w:sz w:val="28"/>
+          <w:szCs w:val="28"/>
+        </w:rPr>
+        <w:t xml:space="preserve"> länger und komplexer wurden, allerdings ermöglicht dies eine genauere </w:t>
+      </w:r>
+      <w:r>
+        <w:rPr>
+          <w:sz w:val="28"/>
+          <w:szCs w:val="28"/>
+        </w:rPr>
+        <w:t>Abfrage</w:t>
+      </w:r>
+      <w:r>
+        <w:rPr>
+          <w:sz w:val="28"/>
+          <w:szCs w:val="28"/>
+        </w:rPr>
+        <w:t>.</w:t>
+      </w:r>
+    </w:p>
+    <w:p>
+      <w:pPr>
+        <w:rPr>
+          <w:sz w:val="28"/>
+          <w:szCs w:val="28"/>
+        </w:rPr>
+      </w:pPr>
+      <w:r>
+        <w:rPr>
+          <w:sz w:val="28"/>
+          <w:szCs w:val="28"/>
+        </w:rPr>
+        <w:t xml:space="preserve">Es wurde auch </w:t>
+      </w:r>
+      <w:r>
+        <w:rPr>
+          <w:sz w:val="28"/>
+          <w:szCs w:val="28"/>
+        </w:rPr>
+        <w:t>eine neue Methode</w:t>
+      </w:r>
+      <w:r>
+        <w:rPr>
+          <w:sz w:val="28"/>
+          <w:szCs w:val="28"/>
+        </w:rPr>
+        <w:t xml:space="preserve"> erstellt, um alle Stationen in der Nähe zu finden.</w:t>
+      </w:r>
+    </w:p>
+    <w:p/>
+    <w:p/>
+    <w:p>
+      <w:r>
+        <w:br w:type="page"/>
+      </w:r>
+    </w:p>
+    <w:p>
+      <w:pPr>
+        <w:pStyle w:val="Heading2"/>
+      </w:pPr>
+      <w:bookmarkStart w:id="12" w:name="_Toc531701151"/>
       <w:r>
         <w:lastRenderedPageBreak/>
         <w:t>Quellen</w:t>
       </w:r>
-      <w:bookmarkEnd w:id="10"/>
+      <w:bookmarkEnd w:id="12"/>
     </w:p>
     <w:p>
       <w:pPr>
@@ -3358,10 +3729,7 @@
         </w:r>
       </w:hyperlink>
     </w:p>
-    <w:p>
-      <w:bookmarkStart w:id="11" w:name="_GoBack"/>
-      <w:bookmarkEnd w:id="11"/>
-    </w:p>
+    <w:p/>
     <w:sectPr>
       <w:headerReference w:type="default" r:id="rId15"/>
       <w:footerReference w:type="default" r:id="rId16"/>
@@ -4985,7 +5353,7 @@
 </file>
 
 <file path=customXml/itemProps1.xml><?xml version="1.0" encoding="utf-8"?>
-<ds:datastoreItem xmlns:ds="http://schemas.openxmlformats.org/officeDocument/2006/customXml" ds:itemID="{20D90CA6-9F19-4AFF-B23B-66DA25372FDB}">
+<ds:datastoreItem xmlns:ds="http://schemas.openxmlformats.org/officeDocument/2006/customXml" ds:itemID="{3C448D8E-861A-426E-A32F-B2985CD9ED33}">
   <ds:schemaRefs>
     <ds:schemaRef ds:uri="http://schemas.openxmlformats.org/officeDocument/2006/bibliography"/>
   </ds:schemaRefs>
